--- a/Project Report-Abhishek.docx
+++ b/Project Report-Abhishek.docx
@@ -956,14 +956,6 @@
     <w:p/>
     <w:p>
       <w:pPr>
-        <w:rPr>
-          <w:b/>
-          <w:bCs/>
-        </w:rPr>
-      </w:pPr>
-    </w:p>
-    <w:p>
-      <w:pPr>
         <w:pStyle w:val="ListParagraph"/>
         <w:numPr>
           <w:ilvl w:val="1"/>
@@ -991,16 +983,801 @@
     </w:p>
     <w:p>
       <w:pPr>
-        <w:rPr>
-          <w:b/>
-          <w:bCs/>
-        </w:rPr>
-      </w:pPr>
+        <w:pStyle w:val="NoSpacing"/>
+      </w:pPr>
+      <w:r>
+        <w:t>Python was used for data loading, cleaning, preprocessing, and dataset preparation before performing SQL analysis and visualization.</w:t>
+      </w:r>
+    </w:p>
+    <w:p>
+      <w:pPr>
+        <w:pStyle w:val="NoSpacing"/>
+      </w:pPr>
+    </w:p>
+    <w:p>
+      <w:pPr>
+        <w:pStyle w:val="NoSpacing"/>
+        <w:rPr>
+          <w:b/>
+          <w:bCs/>
+        </w:rPr>
+      </w:pPr>
+      <w:r>
+        <w:rPr>
+          <w:b/>
+          <w:bCs/>
+        </w:rPr>
+        <w:t>Tools &amp; Libraries Used</w:t>
+      </w:r>
+    </w:p>
+    <w:p>
+      <w:pPr>
+        <w:pStyle w:val="NoSpacing"/>
+        <w:numPr>
+          <w:ilvl w:val="0"/>
+          <w:numId w:val="9"/>
+        </w:numPr>
+      </w:pPr>
+      <w:r>
+        <w:rPr>
+          <w:b/>
+          <w:bCs/>
+        </w:rPr>
+        <w:t>Python 3</w:t>
+      </w:r>
+    </w:p>
+    <w:p>
+      <w:pPr>
+        <w:pStyle w:val="NoSpacing"/>
+        <w:numPr>
+          <w:ilvl w:val="0"/>
+          <w:numId w:val="9"/>
+        </w:numPr>
+      </w:pPr>
+      <w:r>
+        <w:rPr>
+          <w:b/>
+          <w:bCs/>
+        </w:rPr>
+        <w:t>Pandas</w:t>
+      </w:r>
+      <w:r>
+        <w:t xml:space="preserve"> – for data manipulation and analysis</w:t>
+      </w:r>
+    </w:p>
+    <w:p>
+      <w:pPr>
+        <w:pStyle w:val="NoSpacing"/>
+        <w:numPr>
+          <w:ilvl w:val="0"/>
+          <w:numId w:val="9"/>
+        </w:numPr>
+      </w:pPr>
+      <w:r>
+        <w:rPr>
+          <w:b/>
+          <w:bCs/>
+        </w:rPr>
+        <w:t>NumPy</w:t>
+      </w:r>
+      <w:r>
+        <w:t xml:space="preserve"> – for basic numerical operations</w:t>
+      </w:r>
+    </w:p>
+    <w:p>
+      <w:pPr>
+        <w:pStyle w:val="NoSpacing"/>
+        <w:numPr>
+          <w:ilvl w:val="0"/>
+          <w:numId w:val="9"/>
+        </w:numPr>
+      </w:pPr>
+      <w:r>
+        <w:rPr>
+          <w:b/>
+          <w:bCs/>
+        </w:rPr>
+        <w:t>VS Code</w:t>
+      </w:r>
+      <w:r>
+        <w:t xml:space="preserve"> – as the development environment</w:t>
+      </w:r>
+    </w:p>
+    <w:p>
+      <w:pPr>
+        <w:pStyle w:val="NoSpacing"/>
+      </w:pPr>
+    </w:p>
+    <w:p>
+      <w:pPr>
+        <w:pStyle w:val="NoSpacing"/>
+        <w:numPr>
+          <w:ilvl w:val="2"/>
+          <w:numId w:val="10"/>
+        </w:numPr>
+      </w:pPr>
+      <w:r>
+        <w:rPr>
+          <w:b/>
+          <w:bCs/>
+        </w:rPr>
+        <w:t>Loading the Dataset</w:t>
+      </w:r>
+      <w:r>
+        <w:t xml:space="preserve">: </w:t>
+      </w:r>
+      <w:r>
+        <w:t>t</w:t>
+      </w:r>
+      <w:r>
+        <w:t>he e-commerce datasets were downloaded from Kaggle and loaded into Python using Panda</w:t>
+      </w:r>
+    </w:p>
+    <w:p>
+      <w:pPr>
+        <w:pStyle w:val="NoSpacing"/>
+        <w:numPr>
+          <w:ilvl w:val="0"/>
+          <w:numId w:val="12"/>
+        </w:numPr>
+      </w:pPr>
+      <w:r>
+        <w:t xml:space="preserve">orders = </w:t>
+      </w:r>
+      <w:proofErr w:type="gramStart"/>
+      <w:r>
+        <w:t>pd.read</w:t>
+      </w:r>
+      <w:proofErr w:type="gramEnd"/>
+      <w:r>
+        <w:t>_</w:t>
+      </w:r>
+      <w:proofErr w:type="gramStart"/>
+      <w:r>
+        <w:t>csv("..</w:t>
+      </w:r>
+      <w:proofErr w:type="gramEnd"/>
+      <w:r>
+        <w:t>/Abhishek Project/olist_orders_dataset.csv")</w:t>
+      </w:r>
+    </w:p>
+    <w:p>
+      <w:pPr>
+        <w:pStyle w:val="NoSpacing"/>
+        <w:numPr>
+          <w:ilvl w:val="0"/>
+          <w:numId w:val="12"/>
+        </w:numPr>
+      </w:pPr>
+      <w:r>
+        <w:t xml:space="preserve">customers = </w:t>
+      </w:r>
+      <w:proofErr w:type="gramStart"/>
+      <w:r>
+        <w:t>pd.read</w:t>
+      </w:r>
+      <w:proofErr w:type="gramEnd"/>
+      <w:r>
+        <w:t>_</w:t>
+      </w:r>
+      <w:proofErr w:type="gramStart"/>
+      <w:r>
+        <w:t>csv(</w:t>
+      </w:r>
+      <w:proofErr w:type="gramEnd"/>
+      <w:r>
+        <w:t>"../Abhishek Project/olist_customers_dataset.csv")</w:t>
+      </w:r>
+    </w:p>
+    <w:p>
+      <w:pPr>
+        <w:pStyle w:val="NoSpacing"/>
+      </w:pPr>
+    </w:p>
+    <w:p>
+      <w:pPr>
+        <w:pStyle w:val="NoSpacing"/>
+        <w:numPr>
+          <w:ilvl w:val="2"/>
+          <w:numId w:val="10"/>
+        </w:numPr>
+        <w:tabs>
+          <w:tab w:val="left" w:pos="1020"/>
+        </w:tabs>
+      </w:pPr>
+      <w:r>
+        <w:rPr>
+          <w:b/>
+          <w:bCs/>
+        </w:rPr>
+        <w:t>Merging Orders and Customers Data</w:t>
+      </w:r>
+      <w:r>
+        <w:rPr>
+          <w:b/>
+          <w:bCs/>
+        </w:rPr>
+        <w:t xml:space="preserve">: </w:t>
+      </w:r>
+      <w:r>
+        <w:t>Orders and customers datasets were merged using a common key (customer_id) to create a unified dataset for SQL analysis.</w:t>
+      </w:r>
+    </w:p>
+    <w:p>
+      <w:pPr>
+        <w:pStyle w:val="NoSpacing"/>
+        <w:ind w:left="2160" w:firstLine="720"/>
+      </w:pPr>
+      <w:r>
+        <w:t xml:space="preserve">orders_customers = </w:t>
+      </w:r>
+      <w:proofErr w:type="gramStart"/>
+      <w:r>
+        <w:t>pd.merge</w:t>
+      </w:r>
+      <w:proofErr w:type="gramEnd"/>
+      <w:r>
+        <w:t>(</w:t>
+      </w:r>
+    </w:p>
+    <w:p>
+      <w:pPr>
+        <w:pStyle w:val="NoSpacing"/>
+        <w:ind w:left="2160" w:firstLine="720"/>
+      </w:pPr>
+      <w:r>
+        <w:t>orders,</w:t>
+      </w:r>
+    </w:p>
+    <w:p>
+      <w:pPr>
+        <w:pStyle w:val="NoSpacing"/>
+        <w:ind w:left="2160" w:firstLine="720"/>
+      </w:pPr>
+      <w:r>
+        <w:t>customers,</w:t>
+      </w:r>
+    </w:p>
+    <w:p>
+      <w:pPr>
+        <w:pStyle w:val="NoSpacing"/>
+        <w:ind w:left="2160" w:firstLine="720"/>
+      </w:pPr>
+      <w:r>
+        <w:t>on="customer_id",</w:t>
+      </w:r>
+    </w:p>
+    <w:p>
+      <w:pPr>
+        <w:pStyle w:val="NoSpacing"/>
+        <w:ind w:left="2160" w:firstLine="720"/>
+      </w:pPr>
+      <w:r>
+        <w:t>how="inner</w:t>
+      </w:r>
+      <w:proofErr w:type="gramStart"/>
+      <w:r>
+        <w:t>"</w:t>
+      </w:r>
+      <w:r>
+        <w:t xml:space="preserve"> </w:t>
+      </w:r>
+      <w:r>
+        <w:t>)</w:t>
+      </w:r>
+      <w:proofErr w:type="gramEnd"/>
+    </w:p>
+    <w:p>
+      <w:pPr>
+        <w:rPr>
+          <w:b/>
+          <w:bCs/>
+        </w:rPr>
+      </w:pPr>
+      <w:r>
+        <w:rPr>
+          <w:b/>
+          <w:bCs/>
+        </w:rPr>
+        <w:t xml:space="preserve">1.1.3 </w:t>
+      </w:r>
+      <w:r>
+        <w:rPr>
+          <w:b/>
+          <w:bCs/>
+        </w:rPr>
+        <w:t xml:space="preserve">   </w:t>
+      </w:r>
+      <w:r>
+        <w:rPr>
+          <w:b/>
+          <w:bCs/>
+        </w:rPr>
+        <w:t>Creating Sample Datasets (1000 Rows)</w:t>
+      </w:r>
+      <w:r>
+        <w:rPr>
+          <w:b/>
+          <w:bCs/>
+        </w:rPr>
+        <w:t xml:space="preserve">: </w:t>
+      </w:r>
+      <w:r>
+        <w:t>To demonstrate SQL JOIN operations and avoid import issues, a 1000-row sample dataset was created.</w:t>
+      </w:r>
     </w:p>
     <w:p/>
-    <w:p/>
-    <w:p/>
-    <w:p/>
+    <w:p>
+      <w:pPr>
+        <w:rPr>
+          <w:b/>
+          <w:bCs/>
+        </w:rPr>
+      </w:pPr>
+      <w:r>
+        <w:rPr>
+          <w:b/>
+          <w:bCs/>
+        </w:rPr>
+        <w:lastRenderedPageBreak/>
+        <w:drawing>
+          <wp:anchor distT="0" distB="0" distL="114300" distR="114300" simplePos="0" relativeHeight="251661312" behindDoc="0" locked="0" layoutInCell="1" allowOverlap="1" wp14:anchorId="58661086" wp14:editId="44737DB1">
+            <wp:simplePos x="0" y="0"/>
+            <wp:positionH relativeFrom="column">
+              <wp:posOffset>3515995</wp:posOffset>
+            </wp:positionH>
+            <wp:positionV relativeFrom="paragraph">
+              <wp:posOffset>103505</wp:posOffset>
+            </wp:positionV>
+            <wp:extent cx="2674620" cy="1295400"/>
+            <wp:effectExtent l="0" t="0" r="0" b="0"/>
+            <wp:wrapThrough wrapText="bothSides">
+              <wp:wrapPolygon edited="0">
+                <wp:start x="0" y="0"/>
+                <wp:lineTo x="0" y="21282"/>
+                <wp:lineTo x="21385" y="21282"/>
+                <wp:lineTo x="21385" y="0"/>
+                <wp:lineTo x="0" y="0"/>
+              </wp:wrapPolygon>
+            </wp:wrapThrough>
+            <wp:docPr id="1017398538" name="Picture 1"/>
+            <wp:cNvGraphicFramePr>
+              <a:graphicFrameLocks xmlns:a="http://schemas.openxmlformats.org/drawingml/2006/main" noChangeAspect="1"/>
+            </wp:cNvGraphicFramePr>
+            <a:graphic xmlns:a="http://schemas.openxmlformats.org/drawingml/2006/main">
+              <a:graphicData uri="http://schemas.openxmlformats.org/drawingml/2006/picture">
+                <pic:pic xmlns:pic="http://schemas.openxmlformats.org/drawingml/2006/picture">
+                  <pic:nvPicPr>
+                    <pic:cNvPr id="1017398538" name=""/>
+                    <pic:cNvPicPr/>
+                  </pic:nvPicPr>
+                  <pic:blipFill>
+                    <a:blip r:embed="rId7">
+                      <a:extLst>
+                        <a:ext uri="{28A0092B-C50C-407E-A947-70E740481C1C}">
+                          <a14:useLocalDpi xmlns:a14="http://schemas.microsoft.com/office/drawing/2010/main" val="0"/>
+                        </a:ext>
+                      </a:extLst>
+                    </a:blip>
+                    <a:stretch>
+                      <a:fillRect/>
+                    </a:stretch>
+                  </pic:blipFill>
+                  <pic:spPr>
+                    <a:xfrm>
+                      <a:off x="0" y="0"/>
+                      <a:ext cx="2674620" cy="1295400"/>
+                    </a:xfrm>
+                    <a:prstGeom prst="rect">
+                      <a:avLst/>
+                    </a:prstGeom>
+                  </pic:spPr>
+                </pic:pic>
+              </a:graphicData>
+            </a:graphic>
+            <wp14:sizeRelH relativeFrom="page">
+              <wp14:pctWidth>0</wp14:pctWidth>
+            </wp14:sizeRelH>
+            <wp14:sizeRelV relativeFrom="page">
+              <wp14:pctHeight>0</wp14:pctHeight>
+            </wp14:sizeRelV>
+          </wp:anchor>
+        </w:drawing>
+      </w:r>
+      <w:r>
+        <w:rPr>
+          <w:b/>
+          <w:bCs/>
+        </w:rPr>
+        <w:t xml:space="preserve">2.1 </w:t>
+      </w:r>
+      <w:proofErr w:type="spellStart"/>
+      <w:r>
+        <w:rPr>
+          <w:b/>
+          <w:bCs/>
+        </w:rPr>
+        <w:t>Sql</w:t>
+      </w:r>
+      <w:proofErr w:type="spellEnd"/>
+      <w:r>
+        <w:rPr>
+          <w:b/>
+          <w:bCs/>
+        </w:rPr>
+        <w:t xml:space="preserve"> queries and data interpretation</w:t>
+      </w:r>
+    </w:p>
+    <w:p>
+      <w:pPr>
+        <w:pStyle w:val="NoSpacing"/>
+        <w:rPr>
+          <w:b/>
+          <w:bCs/>
+        </w:rPr>
+      </w:pPr>
+      <w:r>
+        <w:rPr>
+          <w:b/>
+          <w:bCs/>
+        </w:rPr>
+        <w:t xml:space="preserve">2.1.1 Database Selection: Query: </w:t>
+      </w:r>
+    </w:p>
+    <w:p>
+      <w:pPr>
+        <w:pStyle w:val="NoSpacing"/>
+      </w:pPr>
+      <w:r>
+        <w:t>USE ecommerce_analysis;</w:t>
+      </w:r>
+    </w:p>
+    <w:p>
+      <w:pPr>
+        <w:pStyle w:val="NoSpacing"/>
+      </w:pPr>
+    </w:p>
+    <w:p>
+      <w:pPr>
+        <w:pStyle w:val="NoSpacing"/>
+        <w:rPr>
+          <w:b/>
+          <w:bCs/>
+        </w:rPr>
+      </w:pPr>
+      <w:r>
+        <w:rPr>
+          <w:b/>
+          <w:bCs/>
+        </w:rPr>
+        <w:t xml:space="preserve">2.1.2 Understanding the Data Structure Query: </w:t>
+      </w:r>
+    </w:p>
+    <w:p>
+      <w:pPr>
+        <w:pStyle w:val="NoSpacing"/>
+      </w:pPr>
+      <w:r>
+        <w:t>DESCRIBE orders_customers_10k;</w:t>
+      </w:r>
+    </w:p>
+    <w:p>
+      <w:pPr>
+        <w:pStyle w:val="NoSpacing"/>
+      </w:pPr>
+    </w:p>
+    <w:p>
+      <w:pPr>
+        <w:pStyle w:val="NoSpacing"/>
+        <w:rPr>
+          <w:b/>
+          <w:bCs/>
+        </w:rPr>
+      </w:pPr>
+      <w:r>
+        <w:rPr>
+          <w:noProof/>
+        </w:rPr>
+        <mc:AlternateContent>
+          <mc:Choice Requires="wps">
+            <w:drawing>
+              <wp:anchor distT="45720" distB="45720" distL="114300" distR="114300" simplePos="0" relativeHeight="251663360" behindDoc="0" locked="0" layoutInCell="1" allowOverlap="1" wp14:anchorId="5EEAE9C8" wp14:editId="76F9E615">
+                <wp:simplePos x="0" y="0"/>
+                <wp:positionH relativeFrom="column">
+                  <wp:posOffset>3729355</wp:posOffset>
+                </wp:positionH>
+                <wp:positionV relativeFrom="paragraph">
+                  <wp:posOffset>58420</wp:posOffset>
+                </wp:positionV>
+                <wp:extent cx="2360930" cy="1404620"/>
+                <wp:effectExtent l="0" t="0" r="12700" b="13970"/>
+                <wp:wrapSquare wrapText="bothSides"/>
+                <wp:docPr id="1919705109" name="Text Box 2"/>
+                <wp:cNvGraphicFramePr>
+                  <a:graphicFrameLocks xmlns:a="http://schemas.openxmlformats.org/drawingml/2006/main"/>
+                </wp:cNvGraphicFramePr>
+                <a:graphic xmlns:a="http://schemas.openxmlformats.org/drawingml/2006/main">
+                  <a:graphicData uri="http://schemas.microsoft.com/office/word/2010/wordprocessingShape">
+                    <wps:wsp>
+                      <wps:cNvSpPr txBox="1">
+                        <a:spLocks noChangeArrowheads="1"/>
+                      </wps:cNvSpPr>
+                      <wps:spPr bwMode="auto">
+                        <a:xfrm>
+                          <a:off x="0" y="0"/>
+                          <a:ext cx="2360930" cy="1404620"/>
+                        </a:xfrm>
+                        <a:prstGeom prst="rect">
+                          <a:avLst/>
+                        </a:prstGeom>
+                        <a:solidFill>
+                          <a:srgbClr val="FFFFFF"/>
+                        </a:solidFill>
+                        <a:ln w="9525">
+                          <a:solidFill>
+                            <a:schemeClr val="bg1"/>
+                          </a:solidFill>
+                          <a:miter lim="800000"/>
+                          <a:headEnd/>
+                          <a:tailEnd/>
+                        </a:ln>
+                      </wps:spPr>
+                      <wps:txbx>
+                        <w:txbxContent>
+                          <w:p>
+                            <w:r>
+                              <w:t>Output for 2.1.2</w:t>
+                            </w:r>
+                          </w:p>
+                        </w:txbxContent>
+                      </wps:txbx>
+                      <wps:bodyPr rot="0" vert="horz" wrap="square" lIns="91440" tIns="45720" rIns="91440" bIns="45720" anchor="t" anchorCtr="0">
+                        <a:spAutoFit/>
+                      </wps:bodyPr>
+                    </wps:wsp>
+                  </a:graphicData>
+                </a:graphic>
+                <wp14:sizeRelH relativeFrom="margin">
+                  <wp14:pctWidth>40000</wp14:pctWidth>
+                </wp14:sizeRelH>
+                <wp14:sizeRelV relativeFrom="margin">
+                  <wp14:pctHeight>20000</wp14:pctHeight>
+                </wp14:sizeRelV>
+              </wp:anchor>
+            </w:drawing>
+          </mc:Choice>
+          <mc:Fallback>
+            <w:pict>
+              <v:shape w14:anchorId="5EEAE9C8" id="_x0000_s1027" type="#_x0000_t202" style="position:absolute;margin-left:293.65pt;margin-top:4.6pt;width:185.9pt;height:110.6pt;z-index:251663360;visibility:visible;mso-wrap-style:square;mso-width-percent:400;mso-height-percent:200;mso-wrap-distance-left:9pt;mso-wrap-distance-top:3.6pt;mso-wrap-distance-right:9pt;mso-wrap-distance-bottom:3.6pt;mso-position-horizontal:absolute;mso-position-horizontal-relative:text;mso-position-vertical:absolute;mso-position-vertical-relative:text;mso-width-percent:400;mso-height-percent:200;mso-width-relative:margin;mso-height-relative:margin;v-text-anchor:top" o:gfxdata="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" strokecolor="white [3212]">
+                <v:textbox style="mso-fit-shape-to-text:t">
+                  <w:txbxContent>
+                    <w:p>
+                      <w:r>
+                        <w:t>Output for 2.1.2</w:t>
+                      </w:r>
+                    </w:p>
+                  </w:txbxContent>
+                </v:textbox>
+                <w10:wrap type="square"/>
+              </v:shape>
+            </w:pict>
+          </mc:Fallback>
+        </mc:AlternateContent>
+      </w:r>
+      <w:r>
+        <w:rPr>
+          <w:b/>
+          <w:bCs/>
+        </w:rPr>
+        <w:t xml:space="preserve">2.1.3 Total Orders Analysis Query: </w:t>
+      </w:r>
+    </w:p>
+    <w:p>
+      <w:pPr>
+        <w:pStyle w:val="NoSpacing"/>
+      </w:pPr>
+      <w:r>
+        <w:t>SELECT COUNT(*) AS total_orders</w:t>
+      </w:r>
+    </w:p>
+    <w:p>
+      <w:pPr>
+        <w:pStyle w:val="NoSpacing"/>
+      </w:pPr>
+      <w:r>
+        <w:t>FROM orders_customers_10k;</w:t>
+      </w:r>
+    </w:p>
+    <w:p>
+      <w:pPr>
+        <w:pStyle w:val="NoSpacing"/>
+      </w:pPr>
+    </w:p>
+    <w:p>
+      <w:pPr>
+        <w:pStyle w:val="NoSpacing"/>
+        <w:rPr>
+          <w:b/>
+          <w:bCs/>
+        </w:rPr>
+      </w:pPr>
+      <w:r>
+        <w:rPr>
+          <w:b/>
+          <w:bCs/>
+        </w:rPr>
+        <w:t>2.1.4 Unique Customers Analysis Query:</w:t>
+      </w:r>
+    </w:p>
+    <w:p>
+      <w:pPr>
+        <w:pStyle w:val="NoSpacing"/>
+      </w:pPr>
+      <w:r>
+        <w:t>SELECT COUNT(DISTINCT customer_unique_id) AS unique_customers</w:t>
+      </w:r>
+    </w:p>
+    <w:p>
+      <w:pPr>
+        <w:pStyle w:val="NoSpacing"/>
+      </w:pPr>
+      <w:r>
+        <w:t>FROM orders_customers_10k;</w:t>
+      </w:r>
+    </w:p>
+    <w:p>
+      <w:pPr>
+        <w:pStyle w:val="NoSpacing"/>
+      </w:pPr>
+    </w:p>
+    <w:p>
+      <w:pPr>
+        <w:pStyle w:val="NoSpacing"/>
+        <w:rPr>
+          <w:b/>
+          <w:bCs/>
+        </w:rPr>
+      </w:pPr>
+      <w:r>
+        <w:drawing>
+          <wp:anchor distT="0" distB="0" distL="114300" distR="114300" simplePos="0" relativeHeight="251660288" behindDoc="0" locked="0" layoutInCell="1" allowOverlap="1" wp14:anchorId="61C4ED23" wp14:editId="5AD36A20">
+            <wp:simplePos x="0" y="0"/>
+            <wp:positionH relativeFrom="column">
+              <wp:posOffset>3743325</wp:posOffset>
+            </wp:positionH>
+            <wp:positionV relativeFrom="paragraph">
+              <wp:posOffset>9525</wp:posOffset>
+            </wp:positionV>
+            <wp:extent cx="2371090" cy="1266825"/>
+            <wp:effectExtent l="0" t="0" r="0" b="9525"/>
+            <wp:wrapThrough wrapText="bothSides">
+              <wp:wrapPolygon edited="0">
+                <wp:start x="0" y="0"/>
+                <wp:lineTo x="0" y="21438"/>
+                <wp:lineTo x="21345" y="21438"/>
+                <wp:lineTo x="21345" y="0"/>
+                <wp:lineTo x="0" y="0"/>
+              </wp:wrapPolygon>
+            </wp:wrapThrough>
+            <wp:docPr id="1778077716" name="Picture 1"/>
+            <wp:cNvGraphicFramePr>
+              <a:graphicFrameLocks xmlns:a="http://schemas.openxmlformats.org/drawingml/2006/main" noChangeAspect="1"/>
+            </wp:cNvGraphicFramePr>
+            <a:graphic xmlns:a="http://schemas.openxmlformats.org/drawingml/2006/main">
+              <a:graphicData uri="http://schemas.openxmlformats.org/drawingml/2006/picture">
+                <pic:pic xmlns:pic="http://schemas.openxmlformats.org/drawingml/2006/picture">
+                  <pic:nvPicPr>
+                    <pic:cNvPr id="1778077716" name=""/>
+                    <pic:cNvPicPr/>
+                  </pic:nvPicPr>
+                  <pic:blipFill>
+                    <a:blip r:embed="rId8">
+                      <a:extLst>
+                        <a:ext uri="{28A0092B-C50C-407E-A947-70E740481C1C}">
+                          <a14:useLocalDpi xmlns:a14="http://schemas.microsoft.com/office/drawing/2010/main" val="0"/>
+                        </a:ext>
+                      </a:extLst>
+                    </a:blip>
+                    <a:stretch>
+                      <a:fillRect/>
+                    </a:stretch>
+                  </pic:blipFill>
+                  <pic:spPr>
+                    <a:xfrm>
+                      <a:off x="0" y="0"/>
+                      <a:ext cx="2371090" cy="1266825"/>
+                    </a:xfrm>
+                    <a:prstGeom prst="rect">
+                      <a:avLst/>
+                    </a:prstGeom>
+                  </pic:spPr>
+                </pic:pic>
+              </a:graphicData>
+            </a:graphic>
+            <wp14:sizeRelH relativeFrom="page">
+              <wp14:pctWidth>0</wp14:pctWidth>
+            </wp14:sizeRelH>
+            <wp14:sizeRelV relativeFrom="page">
+              <wp14:pctHeight>0</wp14:pctHeight>
+            </wp14:sizeRelV>
+          </wp:anchor>
+        </w:drawing>
+      </w:r>
+    </w:p>
+    <w:p>
+      <w:pPr>
+        <w:pStyle w:val="NoSpacing"/>
+        <w:rPr>
+          <w:b/>
+          <w:bCs/>
+        </w:rPr>
+      </w:pPr>
+      <w:r>
+        <w:rPr>
+          <w:b/>
+          <w:bCs/>
+        </w:rPr>
+        <w:t>2.1.5 Orders by Status</w:t>
+      </w:r>
+    </w:p>
+    <w:p>
+      <w:pPr>
+        <w:pStyle w:val="NoSpacing"/>
+      </w:pPr>
+      <w:r>
+        <w:t>SELECT order_status, COUNT(*) AS order_count</w:t>
+      </w:r>
+    </w:p>
+    <w:p>
+      <w:pPr>
+        <w:pStyle w:val="NoSpacing"/>
+      </w:pPr>
+      <w:r>
+        <w:t>FROM orders_customers_10k</w:t>
+      </w:r>
+    </w:p>
+    <w:p>
+      <w:pPr>
+        <w:pStyle w:val="NoSpacing"/>
+      </w:pPr>
+      <w:r>
+        <w:t>GROUP BY order_status</w:t>
+      </w:r>
+    </w:p>
+    <w:p>
+      <w:pPr>
+        <w:pStyle w:val="NoSpacing"/>
+      </w:pPr>
+      <w:r>
+        <w:t>ORDER BY order_count DESC;</w:t>
+      </w:r>
+    </w:p>
+    <w:p>
+      <w:pPr>
+        <w:pStyle w:val="NoSpacing"/>
+      </w:pPr>
+    </w:p>
+    <w:p>
+      <w:pPr>
+        <w:pStyle w:val="NoSpacing"/>
+      </w:pPr>
+    </w:p>
+    <w:p>
+      <w:pPr>
+        <w:pStyle w:val="NoSpacing"/>
+        <w:rPr>
+          <w:b/>
+          <w:bCs/>
+        </w:rPr>
+      </w:pPr>
+      <w:r>
+        <w:rPr>
+          <w:b/>
+          <w:bCs/>
+        </w:rPr>
+        <w:t>2.2 SQL Joins</w:t>
+      </w:r>
+    </w:p>
     <w:sectPr>
       <w:pgSz w:w="11906" w:h="16838"/>
       <w:pgMar w:top="1440" w:right="1440" w:bottom="1440" w:left="1440" w:header="708" w:footer="708" w:gutter="0"/>
@@ -1014,6 +1791,119 @@
 <file path=word/numbering.xml><?xml version="1.0" encoding="utf-8"?>
 <w:numbering xmlns:wpc="http://schemas.microsoft.com/office/word/2010/wordprocessingCanvas" xmlns:cx="http://schemas.microsoft.com/office/drawing/2014/chartex" xmlns:cx1="http://schemas.microsoft.com/office/drawing/2015/9/8/chartex" xmlns:cx2="http://schemas.microsoft.com/office/drawing/2015/10/21/chartex" xmlns:cx3="http://schemas.microsoft.com/office/drawing/2016/5/9/chartex" xmlns:cx4="http://schemas.microsoft.com/office/drawing/2016/5/10/chartex" xmlns:cx5="http://schemas.microsoft.com/office/drawing/2016/5/11/chartex" xmlns:cx6="http://schemas.microsoft.com/office/drawing/2016/5/12/chartex" xmlns:cx7="http://schemas.microsoft.com/office/drawing/2016/5/13/chartex" xmlns:cx8="http://schemas.microsoft.com/office/drawing/2016/5/14/chartex" xmlns:mc="http://schemas.openxmlformats.org/markup-compatibility/2006" xmlns:aink="http://schemas.microsoft.com/office/drawing/2016/ink" xmlns:am3d="http://schemas.microsoft.com/office/drawing/2017/model3d" xmlns:o="urn:schemas-microsoft-com:office:office" xmlns:oel="http://schemas.microsoft.com/office/2019/extlst" xmlns:r="http://schemas.openxmlformats.org/officeDocument/2006/relationships" xmlns:m="http://schemas.openxmlformats.org/officeDocument/2006/math" xmlns:v="urn:schemas-microsoft-com:vml" xmlns:wp14="http://schemas.microsoft.com/office/word/2010/wordprocessingDrawing" xmlns:wp="http://schemas.openxmlformats.org/drawingml/2006/wordprocessingDrawing" xmlns:w10="urn:schemas-microsoft-com:office:word" xmlns:w="http://schemas.openxmlformats.org/wordprocessingml/2006/main" xmlns:w14="http://schemas.microsoft.com/office/word/2010/wordml" xmlns:w15="http://schemas.microsoft.com/office/word/2012/wordml" xmlns:w16cex="http://schemas.microsoft.com/office/word/2018/wordml/cex" xmlns:w16cid="http://schemas.microsoft.com/office/word/2016/wordml/cid" xmlns:w16="http://schemas.microsoft.com/office/word/2018/wordml" xmlns:w16du="http://schemas.microsoft.com/office/word/2023/wordml/word16du" xmlns:w16sdtdh="http://schemas.microsoft.com/office/word/2020/wordml/sdtdatahash" xmlns:w16sdtfl="http://schemas.microsoft.com/office/word/2024/wordml/sdtformatlock" xmlns:w16se="http://schemas.microsoft.com/office/word/2015/wordml/symex" xmlns:wpg="http://schemas.microsoft.com/office/word/2010/wordprocessingGroup" xmlns:wpi="http://schemas.microsoft.com/office/word/2010/wordprocessingInk" xmlns:wne="http://schemas.microsoft.com/office/word/2006/wordml" xmlns:wps="http://schemas.microsoft.com/office/word/2010/wordprocessingShape" mc:Ignorable="w14 w15 w16se w16cid w16 w16cex w16sdtdh w16sdtfl w16du wp14">
   <w:abstractNum w:abstractNumId="0" w15:restartNumberingAfterBreak="0">
+    <w:nsid w:val="01024BF2"/>
+    <w:multiLevelType w:val="hybridMultilevel"/>
+    <w:tmpl w:val="B0CAB11C"/>
+    <w:lvl w:ilvl="0" w:tplc="40090001">
+      <w:start w:val="1"/>
+      <w:numFmt w:val="bullet"/>
+      <w:lvlText w:val=""/>
+      <w:lvlJc w:val="left"/>
+      <w:pPr>
+        <w:ind w:left="720" w:hanging="360"/>
+      </w:pPr>
+      <w:rPr>
+        <w:rFonts w:ascii="Symbol" w:hAnsi="Symbol" w:hint="default"/>
+      </w:rPr>
+    </w:lvl>
+    <w:lvl w:ilvl="1" w:tplc="40090003" w:tentative="1">
+      <w:start w:val="1"/>
+      <w:numFmt w:val="bullet"/>
+      <w:lvlText w:val="o"/>
+      <w:lvlJc w:val="left"/>
+      <w:pPr>
+        <w:ind w:left="1440" w:hanging="360"/>
+      </w:pPr>
+      <w:rPr>
+        <w:rFonts w:ascii="Courier New" w:hAnsi="Courier New" w:cs="Courier New" w:hint="default"/>
+      </w:rPr>
+    </w:lvl>
+    <w:lvl w:ilvl="2" w:tplc="40090005" w:tentative="1">
+      <w:start w:val="1"/>
+      <w:numFmt w:val="bullet"/>
+      <w:lvlText w:val=""/>
+      <w:lvlJc w:val="left"/>
+      <w:pPr>
+        <w:ind w:left="2160" w:hanging="360"/>
+      </w:pPr>
+      <w:rPr>
+        <w:rFonts w:ascii="Wingdings" w:hAnsi="Wingdings" w:hint="default"/>
+      </w:rPr>
+    </w:lvl>
+    <w:lvl w:ilvl="3" w:tplc="40090001" w:tentative="1">
+      <w:start w:val="1"/>
+      <w:numFmt w:val="bullet"/>
+      <w:lvlText w:val=""/>
+      <w:lvlJc w:val="left"/>
+      <w:pPr>
+        <w:ind w:left="2880" w:hanging="360"/>
+      </w:pPr>
+      <w:rPr>
+        <w:rFonts w:ascii="Symbol" w:hAnsi="Symbol" w:hint="default"/>
+      </w:rPr>
+    </w:lvl>
+    <w:lvl w:ilvl="4" w:tplc="40090003" w:tentative="1">
+      <w:start w:val="1"/>
+      <w:numFmt w:val="bullet"/>
+      <w:lvlText w:val="o"/>
+      <w:lvlJc w:val="left"/>
+      <w:pPr>
+        <w:ind w:left="3600" w:hanging="360"/>
+      </w:pPr>
+      <w:rPr>
+        <w:rFonts w:ascii="Courier New" w:hAnsi="Courier New" w:cs="Courier New" w:hint="default"/>
+      </w:rPr>
+    </w:lvl>
+    <w:lvl w:ilvl="5" w:tplc="40090005" w:tentative="1">
+      <w:start w:val="1"/>
+      <w:numFmt w:val="bullet"/>
+      <w:lvlText w:val=""/>
+      <w:lvlJc w:val="left"/>
+      <w:pPr>
+        <w:ind w:left="4320" w:hanging="360"/>
+      </w:pPr>
+      <w:rPr>
+        <w:rFonts w:ascii="Wingdings" w:hAnsi="Wingdings" w:hint="default"/>
+      </w:rPr>
+    </w:lvl>
+    <w:lvl w:ilvl="6" w:tplc="40090001" w:tentative="1">
+      <w:start w:val="1"/>
+      <w:numFmt w:val="bullet"/>
+      <w:lvlText w:val=""/>
+      <w:lvlJc w:val="left"/>
+      <w:pPr>
+        <w:ind w:left="5040" w:hanging="360"/>
+      </w:pPr>
+      <w:rPr>
+        <w:rFonts w:ascii="Symbol" w:hAnsi="Symbol" w:hint="default"/>
+      </w:rPr>
+    </w:lvl>
+    <w:lvl w:ilvl="7" w:tplc="40090003" w:tentative="1">
+      <w:start w:val="1"/>
+      <w:numFmt w:val="bullet"/>
+      <w:lvlText w:val="o"/>
+      <w:lvlJc w:val="left"/>
+      <w:pPr>
+        <w:ind w:left="5760" w:hanging="360"/>
+      </w:pPr>
+      <w:rPr>
+        <w:rFonts w:ascii="Courier New" w:hAnsi="Courier New" w:cs="Courier New" w:hint="default"/>
+      </w:rPr>
+    </w:lvl>
+    <w:lvl w:ilvl="8" w:tplc="40090005" w:tentative="1">
+      <w:start w:val="1"/>
+      <w:numFmt w:val="bullet"/>
+      <w:lvlText w:val=""/>
+      <w:lvlJc w:val="left"/>
+      <w:pPr>
+        <w:ind w:left="6480" w:hanging="360"/>
+      </w:pPr>
+      <w:rPr>
+        <w:rFonts w:ascii="Wingdings" w:hAnsi="Wingdings" w:hint="default"/>
+      </w:rPr>
+    </w:lvl>
+  </w:abstractNum>
+  <w:abstractNum w:abstractNumId="1" w15:restartNumberingAfterBreak="0">
     <w:nsid w:val="0CD44298"/>
     <w:multiLevelType w:val="multilevel"/>
     <w:tmpl w:val="E5907EBC"/>
@@ -1162,7 +2052,7 @@
       </w:rPr>
     </w:lvl>
   </w:abstractNum>
-  <w:abstractNum w:abstractNumId="1" w15:restartNumberingAfterBreak="0">
+  <w:abstractNum w:abstractNumId="2" w15:restartNumberingAfterBreak="0">
     <w:nsid w:val="1272594B"/>
     <w:multiLevelType w:val="hybridMultilevel"/>
     <w:tmpl w:val="DB528E64"/>
@@ -1275,10 +2165,10 @@
       </w:rPr>
     </w:lvl>
   </w:abstractNum>
-  <w:abstractNum w:abstractNumId="2" w15:restartNumberingAfterBreak="0">
+  <w:abstractNum w:abstractNumId="3" w15:restartNumberingAfterBreak="0">
     <w:nsid w:val="18860C15"/>
     <w:multiLevelType w:val="hybridMultilevel"/>
-    <w:tmpl w:val="758293EE"/>
+    <w:tmpl w:val="54EA0128"/>
     <w:lvl w:ilvl="0" w:tplc="40090001">
       <w:start w:val="1"/>
       <w:numFmt w:val="bullet"/>
@@ -1388,7 +2278,156 @@
       </w:rPr>
     </w:lvl>
   </w:abstractNum>
-  <w:abstractNum w:abstractNumId="3" w15:restartNumberingAfterBreak="0">
+  <w:abstractNum w:abstractNumId="4" w15:restartNumberingAfterBreak="0">
+    <w:nsid w:val="2B87245F"/>
+    <w:multiLevelType w:val="multilevel"/>
+    <w:tmpl w:val="2C3421A2"/>
+    <w:lvl w:ilvl="0">
+      <w:start w:val="1"/>
+      <w:numFmt w:val="bullet"/>
+      <w:lvlText w:val=""/>
+      <w:lvlJc w:val="left"/>
+      <w:pPr>
+        <w:tabs>
+          <w:tab w:val="num" w:pos="720"/>
+        </w:tabs>
+        <w:ind w:left="720" w:hanging="360"/>
+      </w:pPr>
+      <w:rPr>
+        <w:rFonts w:ascii="Symbol" w:hAnsi="Symbol" w:hint="default"/>
+        <w:sz w:val="20"/>
+      </w:rPr>
+    </w:lvl>
+    <w:lvl w:ilvl="1" w:tentative="1">
+      <w:start w:val="1"/>
+      <w:numFmt w:val="bullet"/>
+      <w:lvlText w:val="o"/>
+      <w:lvlJc w:val="left"/>
+      <w:pPr>
+        <w:tabs>
+          <w:tab w:val="num" w:pos="1440"/>
+        </w:tabs>
+        <w:ind w:left="1440" w:hanging="360"/>
+      </w:pPr>
+      <w:rPr>
+        <w:rFonts w:ascii="Courier New" w:hAnsi="Courier New" w:hint="default"/>
+        <w:sz w:val="20"/>
+      </w:rPr>
+    </w:lvl>
+    <w:lvl w:ilvl="2" w:tentative="1">
+      <w:start w:val="1"/>
+      <w:numFmt w:val="bullet"/>
+      <w:lvlText w:val=""/>
+      <w:lvlJc w:val="left"/>
+      <w:pPr>
+        <w:tabs>
+          <w:tab w:val="num" w:pos="2160"/>
+        </w:tabs>
+        <w:ind w:left="2160" w:hanging="360"/>
+      </w:pPr>
+      <w:rPr>
+        <w:rFonts w:ascii="Wingdings" w:hAnsi="Wingdings" w:hint="default"/>
+        <w:sz w:val="20"/>
+      </w:rPr>
+    </w:lvl>
+    <w:lvl w:ilvl="3" w:tentative="1">
+      <w:start w:val="1"/>
+      <w:numFmt w:val="bullet"/>
+      <w:lvlText w:val=""/>
+      <w:lvlJc w:val="left"/>
+      <w:pPr>
+        <w:tabs>
+          <w:tab w:val="num" w:pos="2880"/>
+        </w:tabs>
+        <w:ind w:left="2880" w:hanging="360"/>
+      </w:pPr>
+      <w:rPr>
+        <w:rFonts w:ascii="Wingdings" w:hAnsi="Wingdings" w:hint="default"/>
+        <w:sz w:val="20"/>
+      </w:rPr>
+    </w:lvl>
+    <w:lvl w:ilvl="4" w:tentative="1">
+      <w:start w:val="1"/>
+      <w:numFmt w:val="bullet"/>
+      <w:lvlText w:val=""/>
+      <w:lvlJc w:val="left"/>
+      <w:pPr>
+        <w:tabs>
+          <w:tab w:val="num" w:pos="3600"/>
+        </w:tabs>
+        <w:ind w:left="3600" w:hanging="360"/>
+      </w:pPr>
+      <w:rPr>
+        <w:rFonts w:ascii="Wingdings" w:hAnsi="Wingdings" w:hint="default"/>
+        <w:sz w:val="20"/>
+      </w:rPr>
+    </w:lvl>
+    <w:lvl w:ilvl="5" w:tentative="1">
+      <w:start w:val="1"/>
+      <w:numFmt w:val="bullet"/>
+      <w:lvlText w:val=""/>
+      <w:lvlJc w:val="left"/>
+      <w:pPr>
+        <w:tabs>
+          <w:tab w:val="num" w:pos="4320"/>
+        </w:tabs>
+        <w:ind w:left="4320" w:hanging="360"/>
+      </w:pPr>
+      <w:rPr>
+        <w:rFonts w:ascii="Wingdings" w:hAnsi="Wingdings" w:hint="default"/>
+        <w:sz w:val="20"/>
+      </w:rPr>
+    </w:lvl>
+    <w:lvl w:ilvl="6" w:tentative="1">
+      <w:start w:val="1"/>
+      <w:numFmt w:val="bullet"/>
+      <w:lvlText w:val=""/>
+      <w:lvlJc w:val="left"/>
+      <w:pPr>
+        <w:tabs>
+          <w:tab w:val="num" w:pos="5040"/>
+        </w:tabs>
+        <w:ind w:left="5040" w:hanging="360"/>
+      </w:pPr>
+      <w:rPr>
+        <w:rFonts w:ascii="Wingdings" w:hAnsi="Wingdings" w:hint="default"/>
+        <w:sz w:val="20"/>
+      </w:rPr>
+    </w:lvl>
+    <w:lvl w:ilvl="7" w:tentative="1">
+      <w:start w:val="1"/>
+      <w:numFmt w:val="bullet"/>
+      <w:lvlText w:val=""/>
+      <w:lvlJc w:val="left"/>
+      <w:pPr>
+        <w:tabs>
+          <w:tab w:val="num" w:pos="5760"/>
+        </w:tabs>
+        <w:ind w:left="5760" w:hanging="360"/>
+      </w:pPr>
+      <w:rPr>
+        <w:rFonts w:ascii="Wingdings" w:hAnsi="Wingdings" w:hint="default"/>
+        <w:sz w:val="20"/>
+      </w:rPr>
+    </w:lvl>
+    <w:lvl w:ilvl="8" w:tentative="1">
+      <w:start w:val="1"/>
+      <w:numFmt w:val="bullet"/>
+      <w:lvlText w:val=""/>
+      <w:lvlJc w:val="left"/>
+      <w:pPr>
+        <w:tabs>
+          <w:tab w:val="num" w:pos="6480"/>
+        </w:tabs>
+        <w:ind w:left="6480" w:hanging="360"/>
+      </w:pPr>
+      <w:rPr>
+        <w:rFonts w:ascii="Wingdings" w:hAnsi="Wingdings" w:hint="default"/>
+        <w:sz w:val="20"/>
+      </w:rPr>
+    </w:lvl>
+  </w:abstractNum>
+  <w:abstractNum w:abstractNumId="5" w15:restartNumberingAfterBreak="0">
     <w:nsid w:val="3A0E789E"/>
     <w:multiLevelType w:val="multilevel"/>
     <w:tmpl w:val="35184666"/>
@@ -1537,7 +2576,7 @@
       </w:rPr>
     </w:lvl>
   </w:abstractNum>
-  <w:abstractNum w:abstractNumId="4" w15:restartNumberingAfterBreak="0">
+  <w:abstractNum w:abstractNumId="6" w15:restartNumberingAfterBreak="0">
     <w:nsid w:val="3D6D3A00"/>
     <w:multiLevelType w:val="multilevel"/>
     <w:tmpl w:val="80F0E0C2"/>
@@ -1686,7 +2725,7 @@
       </w:rPr>
     </w:lvl>
   </w:abstractNum>
-  <w:abstractNum w:abstractNumId="5" w15:restartNumberingAfterBreak="0">
+  <w:abstractNum w:abstractNumId="7" w15:restartNumberingAfterBreak="0">
     <w:nsid w:val="3E0A54A3"/>
     <w:multiLevelType w:val="multilevel"/>
     <w:tmpl w:val="620CFA26"/>
@@ -1835,10 +2874,10 @@
       </w:rPr>
     </w:lvl>
   </w:abstractNum>
-  <w:abstractNum w:abstractNumId="6" w15:restartNumberingAfterBreak="0">
+  <w:abstractNum w:abstractNumId="8" w15:restartNumberingAfterBreak="0">
     <w:nsid w:val="54EB7F09"/>
     <w:multiLevelType w:val="multilevel"/>
-    <w:tmpl w:val="870A300A"/>
+    <w:tmpl w:val="D264D22C"/>
     <w:lvl w:ilvl="0">
       <w:start w:val="1"/>
       <w:numFmt w:val="decimal"/>
@@ -1873,6 +2912,8 @@
       </w:pPr>
       <w:rPr>
         <w:rFonts w:hint="default"/>
+        <w:b/>
+        <w:bCs/>
       </w:rPr>
     </w:lvl>
     <w:lvl w:ilvl="3">
@@ -1948,7 +2989,7 @@
       </w:rPr>
     </w:lvl>
   </w:abstractNum>
-  <w:abstractNum w:abstractNumId="7" w15:restartNumberingAfterBreak="0">
+  <w:abstractNum w:abstractNumId="9" w15:restartNumberingAfterBreak="0">
     <w:nsid w:val="5F0A4809"/>
     <w:multiLevelType w:val="multilevel"/>
     <w:tmpl w:val="9FA2ADA2"/>
@@ -2097,7 +3138,7 @@
       </w:rPr>
     </w:lvl>
   </w:abstractNum>
-  <w:abstractNum w:abstractNumId="8" w15:restartNumberingAfterBreak="0">
+  <w:abstractNum w:abstractNumId="10" w15:restartNumberingAfterBreak="0">
     <w:nsid w:val="6DEA0977"/>
     <w:multiLevelType w:val="multilevel"/>
     <w:tmpl w:val="9654BD94"/>
@@ -2246,7 +3287,7 @@
       </w:rPr>
     </w:lvl>
   </w:abstractNum>
-  <w:abstractNum w:abstractNumId="9" w15:restartNumberingAfterBreak="0">
+  <w:abstractNum w:abstractNumId="11" w15:restartNumberingAfterBreak="0">
     <w:nsid w:val="73083B1D"/>
     <w:multiLevelType w:val="multilevel"/>
     <w:tmpl w:val="2F38E38C"/>
@@ -2396,34 +3437,40 @@
     </w:lvl>
   </w:abstractNum>
   <w:num w:numId="1" w16cid:durableId="1267540621">
+    <w:abstractNumId w:val="9"/>
+  </w:num>
+  <w:num w:numId="2" w16cid:durableId="91828535">
+    <w:abstractNumId w:val="6"/>
+  </w:num>
+  <w:num w:numId="3" w16cid:durableId="505900418">
+    <w:abstractNumId w:val="5"/>
+  </w:num>
+  <w:num w:numId="4" w16cid:durableId="56511382">
+    <w:abstractNumId w:val="11"/>
+  </w:num>
+  <w:num w:numId="5" w16cid:durableId="752119509">
+    <w:abstractNumId w:val="10"/>
+  </w:num>
+  <w:num w:numId="6" w16cid:durableId="386534713">
     <w:abstractNumId w:val="7"/>
   </w:num>
-  <w:num w:numId="2" w16cid:durableId="91828535">
+  <w:num w:numId="7" w16cid:durableId="972060453">
+    <w:abstractNumId w:val="2"/>
+  </w:num>
+  <w:num w:numId="8" w16cid:durableId="739601895">
+    <w:abstractNumId w:val="1"/>
+  </w:num>
+  <w:num w:numId="9" w16cid:durableId="85612169">
+    <w:abstractNumId w:val="3"/>
+  </w:num>
+  <w:num w:numId="10" w16cid:durableId="1022824381">
+    <w:abstractNumId w:val="8"/>
+  </w:num>
+  <w:num w:numId="11" w16cid:durableId="1553618271">
     <w:abstractNumId w:val="4"/>
   </w:num>
-  <w:num w:numId="3" w16cid:durableId="505900418">
-    <w:abstractNumId w:val="3"/>
-  </w:num>
-  <w:num w:numId="4" w16cid:durableId="56511382">
-    <w:abstractNumId w:val="9"/>
-  </w:num>
-  <w:num w:numId="5" w16cid:durableId="752119509">
-    <w:abstractNumId w:val="8"/>
-  </w:num>
-  <w:num w:numId="6" w16cid:durableId="386534713">
-    <w:abstractNumId w:val="5"/>
-  </w:num>
-  <w:num w:numId="7" w16cid:durableId="972060453">
-    <w:abstractNumId w:val="1"/>
-  </w:num>
-  <w:num w:numId="8" w16cid:durableId="739601895">
+  <w:num w:numId="12" w16cid:durableId="2046756533">
     <w:abstractNumId w:val="0"/>
-  </w:num>
-  <w:num w:numId="9" w16cid:durableId="85612169">
-    <w:abstractNumId w:val="2"/>
-  </w:num>
-  <w:num w:numId="10" w16cid:durableId="1022824381">
-    <w:abstractNumId w:val="6"/>
   </w:num>
 </w:numbering>
 </file>
@@ -3365,6 +4412,28 @@
       <w:shd w:val="clear" w:color="auto" w:fill="E1DFDD"/>
     </w:rPr>
   </w:style>
+  <w:style w:type="paragraph" w:styleId="NoSpacing">
+    <w:name w:val="No Spacing"/>
+    <w:uiPriority w:val="1"/>
+    <w:qFormat/>
+    <w:rsid w:val="00C66ACB"/>
+    <w:pPr>
+      <w:spacing w:after="0" w:line="240" w:lineRule="auto"/>
+    </w:pPr>
+  </w:style>
+  <w:style w:type="paragraph" w:styleId="NormalWeb">
+    <w:name w:val="Normal (Web)"/>
+    <w:basedOn w:val="Normal"/>
+    <w:uiPriority w:val="99"/>
+    <w:semiHidden/>
+    <w:unhideWhenUsed/>
+    <w:rsid w:val="00EF2BA2"/>
+    <w:rPr>
+      <w:rFonts w:ascii="Times New Roman" w:hAnsi="Times New Roman" w:cs="Times New Roman"/>
+      <w:sz w:val="24"/>
+      <w:szCs w:val="24"/>
+    </w:rPr>
+  </w:style>
 </w:styles>
 </file>
 
